--- a/simsjarrod_44670mod4submission.docx
+++ b/simsjarrod_44670mod4submission.docx
@@ -28,11 +28,90 @@
       </w:r>
     </w:p>
     <w:p>
+      <w:r>
+        <w:drawing>
+          <wp:inline distT="0" distB="0" distL="0" distR="0" wp14:anchorId="5322DB86" wp14:editId="7B4C7366">
+            <wp:extent cx="6153466" cy="7594990"/>
+            <wp:effectExtent l="0" t="0" r="0" b="6350"/>
+            <wp:docPr id="1403271960" name="Picture 1"/>
+            <wp:cNvGraphicFramePr>
+              <a:graphicFrameLocks xmlns:a="http://schemas.openxmlformats.org/drawingml/2006/main" noChangeAspect="1"/>
+            </wp:cNvGraphicFramePr>
+            <a:graphic xmlns:a="http://schemas.openxmlformats.org/drawingml/2006/main">
+              <a:graphicData uri="http://schemas.openxmlformats.org/drawingml/2006/picture">
+                <pic:pic xmlns:pic="http://schemas.openxmlformats.org/drawingml/2006/picture">
+                  <pic:nvPicPr>
+                    <pic:cNvPr id="1403271960" name=""/>
+                    <pic:cNvPicPr/>
+                  </pic:nvPicPr>
+                  <pic:blipFill>
+                    <a:blip r:embed="rId5"/>
+                    <a:stretch>
+                      <a:fillRect/>
+                    </a:stretch>
+                  </pic:blipFill>
+                  <pic:spPr>
+                    <a:xfrm>
+                      <a:off x="0" y="0"/>
+                      <a:ext cx="6153466" cy="7594990"/>
+                    </a:xfrm>
+                    <a:prstGeom prst="rect">
+                      <a:avLst/>
+                    </a:prstGeom>
+                  </pic:spPr>
+                </pic:pic>
+              </a:graphicData>
+            </a:graphic>
+          </wp:inline>
+        </w:drawing>
+      </w:r>
+    </w:p>
+    <w:p>
       <w:pPr>
         <w:pStyle w:val="Heading2"/>
       </w:pPr>
       <w:r>
+        <w:lastRenderedPageBreak/>
         <w:t>Progress 2 - Screen shot performance of model on training and test sets.</w:t>
+      </w:r>
+    </w:p>
+    <w:p>
+      <w:r>
+        <w:drawing>
+          <wp:inline distT="0" distB="0" distL="0" distR="0" wp14:anchorId="2495FC13" wp14:editId="5B763B19">
+            <wp:extent cx="6858000" cy="7477760"/>
+            <wp:effectExtent l="0" t="0" r="0" b="8890"/>
+            <wp:docPr id="1920325514" name="Picture 1"/>
+            <wp:cNvGraphicFramePr>
+              <a:graphicFrameLocks xmlns:a="http://schemas.openxmlformats.org/drawingml/2006/main" noChangeAspect="1"/>
+            </wp:cNvGraphicFramePr>
+            <a:graphic xmlns:a="http://schemas.openxmlformats.org/drawingml/2006/main">
+              <a:graphicData uri="http://schemas.openxmlformats.org/drawingml/2006/picture">
+                <pic:pic xmlns:pic="http://schemas.openxmlformats.org/drawingml/2006/picture">
+                  <pic:nvPicPr>
+                    <pic:cNvPr id="1920325514" name=""/>
+                    <pic:cNvPicPr/>
+                  </pic:nvPicPr>
+                  <pic:blipFill>
+                    <a:blip r:embed="rId6"/>
+                    <a:stretch>
+                      <a:fillRect/>
+                    </a:stretch>
+                  </pic:blipFill>
+                  <pic:spPr>
+                    <a:xfrm>
+                      <a:off x="0" y="0"/>
+                      <a:ext cx="6858000" cy="7477760"/>
+                    </a:xfrm>
+                    <a:prstGeom prst="rect">
+                      <a:avLst/>
+                    </a:prstGeom>
+                  </pic:spPr>
+                </pic:pic>
+              </a:graphicData>
+            </a:graphic>
+          </wp:inline>
+        </w:drawing>
       </w:r>
     </w:p>
     <w:p>
@@ -57,10 +136,92 @@
     </w:p>
     <w:p>
       <w:pPr>
+        <w:pStyle w:val="ListParagraph"/>
+        <w:numPr>
+          <w:ilvl w:val="1"/>
+          <w:numId w:val="1"/>
+        </w:numPr>
+      </w:pPr>
+      <w:r>
+        <w:t>The</w:t>
+      </w:r>
+      <w:r>
+        <w:t xml:space="preserve"> r</w:t>
+      </w:r>
+      <w:r>
+        <w:rPr>
+          <w:vertAlign w:val="superscript"/>
+        </w:rPr>
+        <w:t>2</w:t>
+      </w:r>
+      <w:r>
+        <w:t xml:space="preserve"> value for both the training and the test set are high and very close indi</w:t>
+      </w:r>
+      <w:r>
+        <w:t>c</w:t>
+      </w:r>
+      <w:r>
+        <w:t xml:space="preserve">ating that the model is not </w:t>
+      </w:r>
+      <w:r>
+        <w:t xml:space="preserve">significantly </w:t>
+      </w:r>
+      <w:r>
+        <w:t>underfitting or overfitting</w:t>
+      </w:r>
+      <w:r>
+        <w:t xml:space="preserve">. </w:t>
+      </w:r>
+      <w:r>
+        <w:t>The RMSE values are relatively low for both the training and the test set as well which indicates that the model is performing well.</w:t>
+      </w:r>
+    </w:p>
+    <w:p>
+      <w:pPr>
         <w:pStyle w:val="Heading2"/>
       </w:pPr>
       <w:r>
+        <w:lastRenderedPageBreak/>
         <w:t>Progress 4 - Screen shot linear fit</w:t>
+      </w:r>
+    </w:p>
+    <w:p>
+      <w:r>
+        <w:drawing>
+          <wp:inline distT="0" distB="0" distL="0" distR="0" wp14:anchorId="75D060D2" wp14:editId="3D87A770">
+            <wp:extent cx="6858000" cy="7084060"/>
+            <wp:effectExtent l="0" t="0" r="0" b="2540"/>
+            <wp:docPr id="438061981" name="Picture 1"/>
+            <wp:cNvGraphicFramePr>
+              <a:graphicFrameLocks xmlns:a="http://schemas.openxmlformats.org/drawingml/2006/main" noChangeAspect="1"/>
+            </wp:cNvGraphicFramePr>
+            <a:graphic xmlns:a="http://schemas.openxmlformats.org/drawingml/2006/main">
+              <a:graphicData uri="http://schemas.openxmlformats.org/drawingml/2006/picture">
+                <pic:pic xmlns:pic="http://schemas.openxmlformats.org/drawingml/2006/picture">
+                  <pic:nvPicPr>
+                    <pic:cNvPr id="438061981" name=""/>
+                    <pic:cNvPicPr/>
+                  </pic:nvPicPr>
+                  <pic:blipFill>
+                    <a:blip r:embed="rId7"/>
+                    <a:stretch>
+                      <a:fillRect/>
+                    </a:stretch>
+                  </pic:blipFill>
+                  <pic:spPr>
+                    <a:xfrm>
+                      <a:off x="0" y="0"/>
+                      <a:ext cx="6858000" cy="7084060"/>
+                    </a:xfrm>
+                    <a:prstGeom prst="rect">
+                      <a:avLst/>
+                    </a:prstGeom>
+                  </pic:spPr>
+                </pic:pic>
+              </a:graphicData>
+            </a:graphic>
+          </wp:inline>
+        </w:drawing>
       </w:r>
     </w:p>
     <w:p>
@@ -86,6 +247,31 @@
     <w:p>
       <w:pPr>
         <w:pStyle w:val="ListParagraph"/>
+      </w:pPr>
+      <w:r>
+        <w:t xml:space="preserve">Adding another feature to the </w:t>
+      </w:r>
+      <w:r>
+        <w:t xml:space="preserve">training data </w:t>
+      </w:r>
+      <w:r>
+        <w:t>would</w:t>
+      </w:r>
+      <w:r>
+        <w:t xml:space="preserve"> likely</w:t>
+      </w:r>
+      <w:r>
+        <w:t xml:space="preserve"> improve the fit.</w:t>
+      </w:r>
+    </w:p>
+    <w:p>
+      <w:pPr>
+        <w:pStyle w:val="ListParagraph"/>
+      </w:pPr>
+    </w:p>
+    <w:p>
+      <w:pPr>
+        <w:pStyle w:val="ListParagraph"/>
         <w:numPr>
           <w:ilvl w:val="0"/>
           <w:numId w:val="2"/>
@@ -97,10 +283,67 @@
     </w:p>
     <w:p>
       <w:pPr>
+        <w:pStyle w:val="ListParagraph"/>
+      </w:pPr>
+      <w:r>
+        <w:t xml:space="preserve">The model is underfitting the data. </w:t>
+      </w:r>
+      <w:r>
+        <w:t xml:space="preserve">The model appears to have high bias and the model’s assumption that the data is linear is incorrect. </w:t>
+      </w:r>
+    </w:p>
+    <w:p>
+      <w:pPr>
         <w:pStyle w:val="Heading2"/>
       </w:pPr>
       <w:r>
-        <w:t>Submission 6 - Explain</w:t>
+        <w:lastRenderedPageBreak/>
+        <w:t xml:space="preserve">Submission 6 </w:t>
+      </w:r>
+      <w:r>
+        <w:t>–</w:t>
+      </w:r>
+      <w:r>
+        <w:t xml:space="preserve"> Explain</w:t>
+      </w:r>
+    </w:p>
+    <w:p>
+      <w:r>
+        <w:drawing>
+          <wp:inline distT="0" distB="0" distL="0" distR="0" wp14:anchorId="60F5CCB1" wp14:editId="390600B1">
+            <wp:extent cx="4222750" cy="2621732"/>
+            <wp:effectExtent l="0" t="0" r="6350" b="7620"/>
+            <wp:docPr id="1636013485" name="Picture 1"/>
+            <wp:cNvGraphicFramePr>
+              <a:graphicFrameLocks xmlns:a="http://schemas.openxmlformats.org/drawingml/2006/main" noChangeAspect="1"/>
+            </wp:cNvGraphicFramePr>
+            <a:graphic xmlns:a="http://schemas.openxmlformats.org/drawingml/2006/main">
+              <a:graphicData uri="http://schemas.openxmlformats.org/drawingml/2006/picture">
+                <pic:pic xmlns:pic="http://schemas.openxmlformats.org/drawingml/2006/picture">
+                  <pic:nvPicPr>
+                    <pic:cNvPr id="1636013485" name=""/>
+                    <pic:cNvPicPr/>
+                  </pic:nvPicPr>
+                  <pic:blipFill>
+                    <a:blip r:embed="rId8"/>
+                    <a:stretch>
+                      <a:fillRect/>
+                    </a:stretch>
+                  </pic:blipFill>
+                  <pic:spPr>
+                    <a:xfrm>
+                      <a:off x="0" y="0"/>
+                      <a:ext cx="4232896" cy="2628031"/>
+                    </a:xfrm>
+                    <a:prstGeom prst="rect">
+                      <a:avLst/>
+                    </a:prstGeom>
+                  </pic:spPr>
+                </pic:pic>
+              </a:graphicData>
+            </a:graphic>
+          </wp:inline>
+        </w:drawing>
       </w:r>
     </w:p>
     <w:p>
@@ -114,6 +357,22 @@
       <w:r>
         <w:t>Did adding age improve the model?</w:t>
       </w:r>
+      <w:r>
+        <w:t xml:space="preserve"> </w:t>
+      </w:r>
+    </w:p>
+    <w:p>
+      <w:pPr>
+        <w:pStyle w:val="ListParagraph"/>
+      </w:pPr>
+      <w:r>
+        <w:t>Adding age did not have significantly improve the performance of the model.</w:t>
+      </w:r>
+    </w:p>
+    <w:p>
+      <w:pPr>
+        <w:pStyle w:val="ListParagraph"/>
+      </w:pPr>
     </w:p>
     <w:p>
       <w:pPr>
@@ -129,9 +388,38 @@
     </w:p>
     <w:p>
       <w:pPr>
+        <w:pStyle w:val="ListParagraph"/>
+      </w:pPr>
+      <w:r>
+        <w:t>The most likely reason that adding age did not improve the performance of the model is that the model is still assuming a linear relationship between the input and output variables</w:t>
+      </w:r>
+      <w:r>
+        <w:t xml:space="preserve"> and the relationship is non-linear.</w:t>
+      </w:r>
+    </w:p>
+    <w:p/>
+    <w:p/>
+    <w:p/>
+    <w:p/>
+    <w:p/>
+    <w:p/>
+    <w:p/>
+    <w:p/>
+    <w:p/>
+    <w:p/>
+    <w:p/>
+    <w:p/>
+    <w:p/>
+    <w:p/>
+    <w:p/>
+    <w:p/>
+    <w:p/>
+    <w:p>
+      <w:pPr>
         <w:pStyle w:val="Heading2"/>
       </w:pPr>
       <w:r>
+        <w:lastRenderedPageBreak/>
         <w:t>Progress 7 - Scatter graph</w:t>
       </w:r>
     </w:p>
@@ -150,6 +438,48 @@
     <w:p>
       <w:pPr>
         <w:pStyle w:val="ListParagraph"/>
+      </w:pPr>
+      <w:r>
+        <w:drawing>
+          <wp:inline distT="0" distB="0" distL="0" distR="0" wp14:anchorId="0141D693" wp14:editId="0B4D035A">
+            <wp:extent cx="4991299" cy="7041515"/>
+            <wp:effectExtent l="0" t="0" r="0" b="6985"/>
+            <wp:docPr id="747956336" name="Picture 1"/>
+            <wp:cNvGraphicFramePr>
+              <a:graphicFrameLocks xmlns:a="http://schemas.openxmlformats.org/drawingml/2006/main" noChangeAspect="1"/>
+            </wp:cNvGraphicFramePr>
+            <a:graphic xmlns:a="http://schemas.openxmlformats.org/drawingml/2006/main">
+              <a:graphicData uri="http://schemas.openxmlformats.org/drawingml/2006/picture">
+                <pic:pic xmlns:pic="http://schemas.openxmlformats.org/drawingml/2006/picture">
+                  <pic:nvPicPr>
+                    <pic:cNvPr id="747956336" name=""/>
+                    <pic:cNvPicPr/>
+                  </pic:nvPicPr>
+                  <pic:blipFill>
+                    <a:blip r:embed="rId9"/>
+                    <a:stretch>
+                      <a:fillRect/>
+                    </a:stretch>
+                  </pic:blipFill>
+                  <pic:spPr>
+                    <a:xfrm>
+                      <a:off x="0" y="0"/>
+                      <a:ext cx="5004801" cy="7060562"/>
+                    </a:xfrm>
+                    <a:prstGeom prst="rect">
+                      <a:avLst/>
+                    </a:prstGeom>
+                  </pic:spPr>
+                </pic:pic>
+              </a:graphicData>
+            </a:graphic>
+          </wp:inline>
+        </w:drawing>
+      </w:r>
+    </w:p>
+    <w:p>
+      <w:pPr>
+        <w:pStyle w:val="ListParagraph"/>
         <w:numPr>
           <w:ilvl w:val="0"/>
           <w:numId w:val="4"/>
@@ -161,10 +491,39 @@
     </w:p>
     <w:p>
       <w:pPr>
+        <w:pStyle w:val="ListParagraph"/>
+      </w:pPr>
+      <w:r>
+        <w:t xml:space="preserve">The polynomial </w:t>
+      </w:r>
+      <w:r>
+        <w:t xml:space="preserve">model </w:t>
+      </w:r>
+      <w:r>
+        <w:t xml:space="preserve">fits </w:t>
+      </w:r>
+      <w:r>
+        <w:t xml:space="preserve">the data </w:t>
+      </w:r>
+      <w:r>
+        <w:t>much better than the linear model</w:t>
+      </w:r>
+      <w:r>
+        <w:t xml:space="preserve">. </w:t>
+      </w:r>
+      <w:r>
+        <w:t xml:space="preserve">The polynomial does look like it fits the data better </w:t>
+      </w:r>
+      <w:r>
+        <w:t>for individuals with a height above around 140cm.</w:t>
+      </w:r>
+    </w:p>
+    <w:p>
+      <w:pPr>
         <w:pStyle w:val="Heading2"/>
       </w:pPr>
       <w:r>
-        <w:t xml:space="preserve">Submission 8 - Explain </w:t>
+        <w:t>Submission 8 - Explain</w:t>
       </w:r>
     </w:p>
     <w:p>
@@ -196,7 +555,47 @@
         <w:pStyle w:val="Heading2"/>
       </w:pPr>
       <w:r>
+        <w:lastRenderedPageBreak/>
         <w:t>Progress 9 - Screen shot of scatter plot with degree 8 polynomial fit</w:t>
+      </w:r>
+    </w:p>
+    <w:p>
+      <w:r>
+        <w:drawing>
+          <wp:inline distT="0" distB="0" distL="0" distR="0" wp14:anchorId="5B8632A6" wp14:editId="4651FD52">
+            <wp:extent cx="5689892" cy="7163168"/>
+            <wp:effectExtent l="0" t="0" r="6350" b="0"/>
+            <wp:docPr id="1719207772" name="Picture 1"/>
+            <wp:cNvGraphicFramePr>
+              <a:graphicFrameLocks xmlns:a="http://schemas.openxmlformats.org/drawingml/2006/main" noChangeAspect="1"/>
+            </wp:cNvGraphicFramePr>
+            <a:graphic xmlns:a="http://schemas.openxmlformats.org/drawingml/2006/main">
+              <a:graphicData uri="http://schemas.openxmlformats.org/drawingml/2006/picture">
+                <pic:pic xmlns:pic="http://schemas.openxmlformats.org/drawingml/2006/picture">
+                  <pic:nvPicPr>
+                    <pic:cNvPr id="1719207772" name=""/>
+                    <pic:cNvPicPr/>
+                  </pic:nvPicPr>
+                  <pic:blipFill>
+                    <a:blip r:embed="rId10"/>
+                    <a:stretch>
+                      <a:fillRect/>
+                    </a:stretch>
+                  </pic:blipFill>
+                  <pic:spPr>
+                    <a:xfrm>
+                      <a:off x="0" y="0"/>
+                      <a:ext cx="5689892" cy="7163168"/>
+                    </a:xfrm>
+                    <a:prstGeom prst="rect">
+                      <a:avLst/>
+                    </a:prstGeom>
+                  </pic:spPr>
+                </pic:pic>
+              </a:graphicData>
+            </a:graphic>
+          </wp:inline>
+        </w:drawing>
       </w:r>
     </w:p>
     <w:p>
@@ -222,6 +621,50 @@
     <w:p>
       <w:pPr>
         <w:pStyle w:val="ListParagraph"/>
+      </w:pPr>
+      <w:r>
+        <w:t xml:space="preserve">The </w:t>
+      </w:r>
+      <w:r>
+        <w:t>8-degree</w:t>
+      </w:r>
+      <w:r>
+        <w:t xml:space="preserve"> polynomial</w:t>
+      </w:r>
+      <w:r>
+        <w:t xml:space="preserve"> </w:t>
+      </w:r>
+      <w:r>
+        <w:t>model</w:t>
+      </w:r>
+      <w:r>
+        <w:t xml:space="preserve"> fits the data much better than the </w:t>
+      </w:r>
+      <w:r>
+        <w:t>3-degree</w:t>
+      </w:r>
+      <w:r>
+        <w:t xml:space="preserve"> model. T</w:t>
+      </w:r>
+      <w:r>
+        <w:t>he r</w:t>
+      </w:r>
+      <w:r>
+        <w:rPr>
+          <w:vertAlign w:val="superscript"/>
+        </w:rPr>
+        <w:t xml:space="preserve">2 </w:t>
+      </w:r>
+      <w:r>
+        <w:t>value is better and the model has less error for both the training and the test set</w:t>
+      </w:r>
+      <w:r>
+        <w:t xml:space="preserve">. </w:t>
+      </w:r>
+    </w:p>
+    <w:p>
+      <w:pPr>
+        <w:pStyle w:val="ListParagraph"/>
         <w:numPr>
           <w:ilvl w:val="0"/>
           <w:numId w:val="6"/>
@@ -233,10 +676,70 @@
     </w:p>
     <w:p>
       <w:pPr>
+        <w:pStyle w:val="ListParagraph"/>
+      </w:pPr>
+      <w:r>
+        <w:t xml:space="preserve">While the </w:t>
+      </w:r>
+      <w:r>
+        <w:t>8-degree</w:t>
+      </w:r>
+      <w:r>
+        <w:t xml:space="preserve"> model fits the data significantly better than the </w:t>
+      </w:r>
+      <w:r>
+        <w:t>3-degree</w:t>
+      </w:r>
+      <w:r>
+        <w:t xml:space="preserve"> model is possible that this model is overfitting the data. </w:t>
+      </w:r>
+    </w:p>
+    <w:p>
+      <w:pPr>
         <w:pStyle w:val="Heading2"/>
       </w:pPr>
       <w:r>
+        <w:lastRenderedPageBreak/>
         <w:t>Progress 11 - Screen shot of scatter plot with degree 8 Elastic net.</w:t>
+      </w:r>
+    </w:p>
+    <w:p>
+      <w:r>
+        <w:drawing>
+          <wp:inline distT="0" distB="0" distL="0" distR="0" wp14:anchorId="2B6B5059" wp14:editId="4EF62858">
+            <wp:extent cx="6216970" cy="7347328"/>
+            <wp:effectExtent l="0" t="0" r="0" b="6350"/>
+            <wp:docPr id="296406520" name="Picture 1"/>
+            <wp:cNvGraphicFramePr>
+              <a:graphicFrameLocks xmlns:a="http://schemas.openxmlformats.org/drawingml/2006/main" noChangeAspect="1"/>
+            </wp:cNvGraphicFramePr>
+            <a:graphic xmlns:a="http://schemas.openxmlformats.org/drawingml/2006/main">
+              <a:graphicData uri="http://schemas.openxmlformats.org/drawingml/2006/picture">
+                <pic:pic xmlns:pic="http://schemas.openxmlformats.org/drawingml/2006/picture">
+                  <pic:nvPicPr>
+                    <pic:cNvPr id="296406520" name=""/>
+                    <pic:cNvPicPr/>
+                  </pic:nvPicPr>
+                  <pic:blipFill>
+                    <a:blip r:embed="rId11"/>
+                    <a:stretch>
+                      <a:fillRect/>
+                    </a:stretch>
+                  </pic:blipFill>
+                  <pic:spPr>
+                    <a:xfrm>
+                      <a:off x="0" y="0"/>
+                      <a:ext cx="6216970" cy="7347328"/>
+                    </a:xfrm>
+                    <a:prstGeom prst="rect">
+                      <a:avLst/>
+                    </a:prstGeom>
+                  </pic:spPr>
+                </pic:pic>
+              </a:graphicData>
+            </a:graphic>
+          </wp:inline>
+        </w:drawing>
       </w:r>
     </w:p>
     <w:p>
@@ -259,6 +762,501 @@
         <w:t>Compare coefficients for regular and elastic net for degree 8.</w:t>
       </w:r>
     </w:p>
+    <w:tbl>
+      <w:tblPr>
+        <w:tblStyle w:val="TableGrid"/>
+        <w:tblW w:w="0" w:type="auto"/>
+        <w:tblInd w:w="720" w:type="dxa"/>
+        <w:tblLook w:val="04A0" w:firstRow="1" w:lastRow="0" w:firstColumn="1" w:lastColumn="0" w:noHBand="0" w:noVBand="1"/>
+      </w:tblPr>
+      <w:tblGrid>
+        <w:gridCol w:w="3264"/>
+        <w:gridCol w:w="3403"/>
+        <w:gridCol w:w="3403"/>
+      </w:tblGrid>
+      <w:tr>
+        <w:tc>
+          <w:tcPr>
+            <w:tcW w:w="3596" w:type="dxa"/>
+          </w:tcPr>
+          <w:p>
+            <w:pPr>
+              <w:pStyle w:val="ListParagraph"/>
+              <w:ind w:left="0"/>
+            </w:pPr>
+          </w:p>
+        </w:tc>
+        <w:tc>
+          <w:tcPr>
+            <w:tcW w:w="3597" w:type="dxa"/>
+          </w:tcPr>
+          <w:p>
+            <w:pPr>
+              <w:pStyle w:val="ListParagraph"/>
+              <w:ind w:left="0"/>
+            </w:pPr>
+            <w:r>
+              <w:t>8-Degree Polynomial</w:t>
+            </w:r>
+          </w:p>
+        </w:tc>
+        <w:tc>
+          <w:tcPr>
+            <w:tcW w:w="3597" w:type="dxa"/>
+          </w:tcPr>
+          <w:p>
+            <w:pPr>
+              <w:pStyle w:val="ListParagraph"/>
+              <w:ind w:left="0"/>
+            </w:pPr>
+            <w:r>
+              <w:t>8-Degree Elastic Net</w:t>
+            </w:r>
+          </w:p>
+        </w:tc>
+      </w:tr>
+      <w:tr>
+        <w:tc>
+          <w:tcPr>
+            <w:tcW w:w="3596" w:type="dxa"/>
+          </w:tcPr>
+          <w:p>
+            <w:pPr>
+              <w:pStyle w:val="ListParagraph"/>
+              <w:ind w:left="0"/>
+            </w:pPr>
+            <w:r>
+              <w:t>Bias</w:t>
+            </w:r>
+          </w:p>
+        </w:tc>
+        <w:tc>
+          <w:tcPr>
+            <w:tcW w:w="3597" w:type="dxa"/>
+          </w:tcPr>
+          <w:p>
+            <w:pPr>
+              <w:pStyle w:val="ListParagraph"/>
+              <w:ind w:left="0"/>
+            </w:pPr>
+            <w:r>
+              <w:t>30.623665706183964</w:t>
+            </w:r>
+          </w:p>
+        </w:tc>
+        <w:tc>
+          <w:tcPr>
+            <w:tcW w:w="3597" w:type="dxa"/>
+          </w:tcPr>
+          <w:p>
+            <w:pPr>
+              <w:pStyle w:val="ListParagraph"/>
+              <w:ind w:left="0"/>
+            </w:pPr>
+            <w:r>
+              <w:t>18.846113403922274</w:t>
+            </w:r>
+          </w:p>
+        </w:tc>
+      </w:tr>
+      <w:tr>
+        <w:tc>
+          <w:tcPr>
+            <w:tcW w:w="3596" w:type="dxa"/>
+          </w:tcPr>
+          <w:p>
+            <w:pPr>
+              <w:pStyle w:val="ListParagraph"/>
+              <w:ind w:left="0"/>
+            </w:pPr>
+            <w:r>
+              <w:t xml:space="preserve">Linear </w:t>
+            </w:r>
+            <w:r>
+              <w:t>c</w:t>
+            </w:r>
+            <w:r>
+              <w:t>oefficient</w:t>
+            </w:r>
+          </w:p>
+        </w:tc>
+        <w:tc>
+          <w:tcPr>
+            <w:tcW w:w="3597" w:type="dxa"/>
+          </w:tcPr>
+          <w:p>
+            <w:pPr>
+              <w:pStyle w:val="ListParagraph"/>
+              <w:ind w:left="0"/>
+            </w:pPr>
+            <w:r>
+              <w:t>-1.05821512e-06</w:t>
+            </w:r>
+          </w:p>
+        </w:tc>
+        <w:tc>
+          <w:tcPr>
+            <w:tcW w:w="3597" w:type="dxa"/>
+          </w:tcPr>
+          <w:p>
+            <w:pPr>
+              <w:pStyle w:val="ListParagraph"/>
+              <w:ind w:left="0"/>
+            </w:pPr>
+            <w:r>
+              <w:t xml:space="preserve">-2.55756771e-01  </w:t>
+            </w:r>
+          </w:p>
+        </w:tc>
+      </w:tr>
+      <w:tr>
+        <w:tc>
+          <w:tcPr>
+            <w:tcW w:w="3596" w:type="dxa"/>
+          </w:tcPr>
+          <w:p>
+            <w:pPr>
+              <w:pStyle w:val="ListParagraph"/>
+              <w:ind w:left="0"/>
+            </w:pPr>
+            <w:r>
+              <w:t>Quadratic coefficient</w:t>
+            </w:r>
+          </w:p>
+        </w:tc>
+        <w:tc>
+          <w:tcPr>
+            <w:tcW w:w="3597" w:type="dxa"/>
+          </w:tcPr>
+          <w:p>
+            <w:pPr>
+              <w:pStyle w:val="ListParagraph"/>
+              <w:tabs>
+                <w:tab w:val="right" w:pos="3152"/>
+              </w:tabs>
+              <w:ind w:left="0"/>
+            </w:pPr>
+            <w:r>
+              <w:t>-5.84608126e-05</w:t>
+            </w:r>
+            <w:r>
+              <w:tab/>
+            </w:r>
+          </w:p>
+        </w:tc>
+        <w:tc>
+          <w:tcPr>
+            <w:tcW w:w="3597" w:type="dxa"/>
+          </w:tcPr>
+          <w:p>
+            <w:pPr>
+              <w:pStyle w:val="ListParagraph"/>
+              <w:ind w:left="0"/>
+            </w:pPr>
+            <w:r>
+              <w:t>6.87204298e-04</w:t>
+            </w:r>
+          </w:p>
+        </w:tc>
+      </w:tr>
+      <w:tr>
+        <w:tc>
+          <w:tcPr>
+            <w:tcW w:w="3596" w:type="dxa"/>
+          </w:tcPr>
+          <w:p>
+            <w:pPr>
+              <w:pStyle w:val="ListParagraph"/>
+              <w:ind w:left="0"/>
+            </w:pPr>
+            <w:r>
+              <w:t xml:space="preserve">Cubic </w:t>
+            </w:r>
+            <w:r>
+              <w:t>coefficient</w:t>
+            </w:r>
+          </w:p>
+        </w:tc>
+        <w:tc>
+          <w:tcPr>
+            <w:tcW w:w="3597" w:type="dxa"/>
+          </w:tcPr>
+          <w:p>
+            <w:pPr>
+              <w:pStyle w:val="ListParagraph"/>
+              <w:ind w:left="0"/>
+            </w:pPr>
+            <w:r>
+              <w:t>-1.70146004e-03</w:t>
+            </w:r>
+          </w:p>
+        </w:tc>
+        <w:tc>
+          <w:tcPr>
+            <w:tcW w:w="3597" w:type="dxa"/>
+          </w:tcPr>
+          <w:p>
+            <w:pPr>
+              <w:pStyle w:val="ListParagraph"/>
+              <w:ind w:left="0"/>
+            </w:pPr>
+            <w:r>
+              <w:t>8.52528900e-06</w:t>
+            </w:r>
+          </w:p>
+        </w:tc>
+      </w:tr>
+      <w:tr>
+        <w:tc>
+          <w:tcPr>
+            <w:tcW w:w="3596" w:type="dxa"/>
+          </w:tcPr>
+          <w:p>
+            <w:pPr>
+              <w:pStyle w:val="ListParagraph"/>
+              <w:ind w:left="0"/>
+            </w:pPr>
+            <w:r>
+              <w:lastRenderedPageBreak/>
+              <w:t xml:space="preserve">Quartic </w:t>
+            </w:r>
+            <w:r>
+              <w:t>coefficient</w:t>
+            </w:r>
+          </w:p>
+        </w:tc>
+        <w:tc>
+          <w:tcPr>
+            <w:tcW w:w="3597" w:type="dxa"/>
+          </w:tcPr>
+          <w:p>
+            <w:pPr>
+              <w:pStyle w:val="ListParagraph"/>
+              <w:ind w:left="0"/>
+            </w:pPr>
+            <w:r>
+              <w:t>6.23656892e-05</w:t>
+            </w:r>
+          </w:p>
+        </w:tc>
+        <w:tc>
+          <w:tcPr>
+            <w:tcW w:w="3597" w:type="dxa"/>
+          </w:tcPr>
+          <w:p>
+            <w:pPr>
+              <w:pStyle w:val="ListParagraph"/>
+              <w:ind w:left="0"/>
+            </w:pPr>
+            <w:r>
+              <w:t>3.67563933e-08</w:t>
+            </w:r>
+          </w:p>
+        </w:tc>
+      </w:tr>
+      <w:tr>
+        <w:tc>
+          <w:tcPr>
+            <w:tcW w:w="3596" w:type="dxa"/>
+          </w:tcPr>
+          <w:p>
+            <w:pPr>
+              <w:pStyle w:val="ListParagraph"/>
+              <w:ind w:left="0"/>
+            </w:pPr>
+            <w:r>
+              <w:t xml:space="preserve">Degree 5 </w:t>
+            </w:r>
+            <w:r>
+              <w:t>coefficient</w:t>
+            </w:r>
+          </w:p>
+        </w:tc>
+        <w:tc>
+          <w:tcPr>
+            <w:tcW w:w="3597" w:type="dxa"/>
+          </w:tcPr>
+          <w:p>
+            <w:pPr>
+              <w:pStyle w:val="ListParagraph"/>
+              <w:ind w:left="0"/>
+            </w:pPr>
+            <w:r>
+              <w:t>-</w:t>
+            </w:r>
+            <w:r>
+              <w:t>9.32819301e-07</w:t>
+            </w:r>
+          </w:p>
+        </w:tc>
+        <w:tc>
+          <w:tcPr>
+            <w:tcW w:w="3597" w:type="dxa"/>
+          </w:tcPr>
+          <w:p>
+            <w:pPr>
+              <w:pStyle w:val="ListParagraph"/>
+              <w:ind w:left="0"/>
+            </w:pPr>
+            <w:r>
+              <w:t xml:space="preserve">1.17760939e-10  </w:t>
+            </w:r>
+          </w:p>
+        </w:tc>
+      </w:tr>
+      <w:tr>
+        <w:tc>
+          <w:tcPr>
+            <w:tcW w:w="3596" w:type="dxa"/>
+          </w:tcPr>
+          <w:p>
+            <w:pPr>
+              <w:pStyle w:val="ListParagraph"/>
+              <w:ind w:left="0"/>
+            </w:pPr>
+            <w:r>
+              <w:t xml:space="preserve">Degree 6 </w:t>
+            </w:r>
+            <w:r>
+              <w:t>coefficient</w:t>
+            </w:r>
+          </w:p>
+        </w:tc>
+        <w:tc>
+          <w:tcPr>
+            <w:tcW w:w="3597" w:type="dxa"/>
+          </w:tcPr>
+          <w:p>
+            <w:pPr>
+              <w:pStyle w:val="ListParagraph"/>
+              <w:ind w:left="0"/>
+            </w:pPr>
+            <w:r>
+              <w:t>7.00941575e-09</w:t>
+            </w:r>
+          </w:p>
+        </w:tc>
+        <w:tc>
+          <w:tcPr>
+            <w:tcW w:w="3597" w:type="dxa"/>
+          </w:tcPr>
+          <w:p>
+            <w:pPr>
+              <w:pStyle w:val="ListParagraph"/>
+              <w:ind w:left="0"/>
+            </w:pPr>
+            <w:r>
+              <w:t>1.01431642e-13</w:t>
+            </w:r>
+          </w:p>
+        </w:tc>
+      </w:tr>
+      <w:tr>
+        <w:tc>
+          <w:tcPr>
+            <w:tcW w:w="3596" w:type="dxa"/>
+          </w:tcPr>
+          <w:p>
+            <w:pPr>
+              <w:pStyle w:val="ListParagraph"/>
+              <w:ind w:left="0"/>
+            </w:pPr>
+            <w:r>
+              <w:t xml:space="preserve">Degree 7 </w:t>
+            </w:r>
+            <w:r>
+              <w:t>coefficient</w:t>
+            </w:r>
+          </w:p>
+        </w:tc>
+        <w:tc>
+          <w:tcPr>
+            <w:tcW w:w="3597" w:type="dxa"/>
+          </w:tcPr>
+          <w:p>
+            <w:pPr>
+              <w:pStyle w:val="ListParagraph"/>
+              <w:ind w:left="0"/>
+            </w:pPr>
+            <w:r>
+              <w:t>-</w:t>
+            </w:r>
+            <w:r>
+              <w:t>2.62048570e-11</w:t>
+            </w:r>
+          </w:p>
+        </w:tc>
+        <w:tc>
+          <w:tcPr>
+            <w:tcW w:w="3597" w:type="dxa"/>
+          </w:tcPr>
+          <w:p>
+            <w:pPr>
+              <w:pStyle w:val="ListParagraph"/>
+              <w:ind w:left="0"/>
+            </w:pPr>
+            <w:r>
+              <w:t>-2.55533600e-15</w:t>
+            </w:r>
+          </w:p>
+        </w:tc>
+      </w:tr>
+      <w:tr>
+        <w:tc>
+          <w:tcPr>
+            <w:tcW w:w="3596" w:type="dxa"/>
+          </w:tcPr>
+          <w:p>
+            <w:pPr>
+              <w:pStyle w:val="ListParagraph"/>
+              <w:ind w:left="0"/>
+            </w:pPr>
+            <w:r>
+              <w:t xml:space="preserve">Degree 8 </w:t>
+            </w:r>
+            <w:r>
+              <w:t>coefficient</w:t>
+            </w:r>
+          </w:p>
+        </w:tc>
+        <w:tc>
+          <w:tcPr>
+            <w:tcW w:w="3597" w:type="dxa"/>
+          </w:tcPr>
+          <w:p>
+            <w:pPr>
+              <w:pStyle w:val="ListParagraph"/>
+              <w:ind w:left="0"/>
+            </w:pPr>
+            <w:r>
+              <w:t>3</w:t>
+            </w:r>
+            <w:r>
+              <w:t>.88233282e-14</w:t>
+            </w:r>
+          </w:p>
+        </w:tc>
+        <w:tc>
+          <w:tcPr>
+            <w:tcW w:w="3597" w:type="dxa"/>
+          </w:tcPr>
+          <w:p>
+            <w:pPr>
+              <w:pStyle w:val="ListParagraph"/>
+              <w:ind w:left="0"/>
+            </w:pPr>
+            <w:r>
+              <w:t>-3.04757085e-17</w:t>
+            </w:r>
+          </w:p>
+        </w:tc>
+      </w:tr>
+    </w:tbl>
+    <w:p>
+      <w:pPr>
+        <w:pStyle w:val="ListParagraph"/>
+      </w:pPr>
+    </w:p>
     <w:p>
       <w:pPr>
         <w:pStyle w:val="ListParagraph"/>
@@ -271,6 +1269,64 @@
         <w:t>Which ones have been reduced in elastic net?</w:t>
       </w:r>
     </w:p>
+    <w:p>
+      <w:pPr>
+        <w:pStyle w:val="ListParagraph"/>
+      </w:pPr>
+      <w:r>
+        <w:t>Bias, c</w:t>
+      </w:r>
+      <w:r>
+        <w:t xml:space="preserve">ubic coefficient, </w:t>
+      </w:r>
+      <w:r>
+        <w:t>quartic coefficient, d</w:t>
+      </w:r>
+      <w:r>
+        <w:t>egree 5 coefficient</w:t>
+      </w:r>
+      <w:r>
+        <w:t>, degree 6 c</w:t>
+      </w:r>
+      <w:r>
+        <w:t>oefficient</w:t>
+      </w:r>
+      <w:r>
+        <w:t>, degree 7 c</w:t>
+      </w:r>
+      <w:r>
+        <w:t>oefficient</w:t>
+      </w:r>
+      <w:r>
+        <w:t>, degree 8 c</w:t>
+      </w:r>
+      <w:r>
+        <w:t>oefficient</w:t>
+      </w:r>
+      <w:r>
+        <w:t xml:space="preserve"> were all reduced in the elastic net model.</w:t>
+      </w:r>
+      <w:r>
+        <w:t xml:space="preserve"> </w:t>
+      </w:r>
+      <w:r>
+        <w:t>These coefficients</w:t>
+      </w:r>
+      <w:r>
+        <w:t xml:space="preserve"> help explain why the regularized elastic net model is less susceptible to overfitting than the polynomial model.</w:t>
+      </w:r>
+    </w:p>
+    <w:p>
+      <w:pPr>
+        <w:pStyle w:val="ListParagraph"/>
+      </w:pPr>
+    </w:p>
+    <w:p>
+      <w:r>
+        <w:br w:type="page"/>
+      </w:r>
+    </w:p>
+    <w:p/>
     <w:sectPr>
       <w:pgSz w:w="12240" w:h="15840"/>
       <w:pgMar w:top="720" w:right="720" w:bottom="720" w:left="720" w:header="720" w:footer="720" w:gutter="0"/>
@@ -554,7 +1610,7 @@
         <w:ind w:left="720" w:hanging="360"/>
       </w:pPr>
     </w:lvl>
-    <w:lvl w:ilvl="1" w:tplc="04090019" w:tentative="1">
+    <w:lvl w:ilvl="1" w:tplc="04090019">
       <w:start w:val="1"/>
       <w:numFmt w:val="lowerLetter"/>
       <w:lvlText w:val="%2."/>
@@ -640,7 +1696,7 @@
         <w:ind w:left="720" w:hanging="360"/>
       </w:pPr>
     </w:lvl>
-    <w:lvl w:ilvl="1" w:tplc="04090019" w:tentative="1">
+    <w:lvl w:ilvl="1" w:tplc="04090019">
       <w:start w:val="1"/>
       <w:numFmt w:val="lowerLetter"/>
       <w:lvlText w:val="%2."/>
@@ -729,7 +1785,7 @@
         <w:rFonts w:ascii="Symbol" w:hAnsi="Symbol" w:hint="default"/>
       </w:rPr>
     </w:lvl>
-    <w:lvl w:ilvl="1" w:tplc="04090003" w:tentative="1">
+    <w:lvl w:ilvl="1" w:tplc="04090003">
       <w:start w:val="1"/>
       <w:numFmt w:val="bullet"/>
       <w:lvlText w:val="o"/>
@@ -839,7 +1895,7 @@
         <w:ind w:left="720" w:hanging="360"/>
       </w:pPr>
     </w:lvl>
-    <w:lvl w:ilvl="1" w:tplc="04090019" w:tentative="1">
+    <w:lvl w:ilvl="1" w:tplc="04090019">
       <w:start w:val="1"/>
       <w:numFmt w:val="lowerLetter"/>
       <w:lvlText w:val="%2."/>
@@ -1476,6 +2532,25 @@
       <w:szCs w:val="56"/>
     </w:rPr>
   </w:style>
+  <w:style w:type="table" w:styleId="TableGrid">
+    <w:name w:val="Table Grid"/>
+    <w:basedOn w:val="TableNormal"/>
+    <w:uiPriority w:val="39"/>
+    <w:rsid w:val="007E2935"/>
+    <w:pPr>
+      <w:spacing w:after="0" w:line="240" w:lineRule="auto"/>
+    </w:pPr>
+    <w:tblPr>
+      <w:tblBorders>
+        <w:top w:val="single" w:sz="4" w:space="0" w:color="auto"/>
+        <w:left w:val="single" w:sz="4" w:space="0" w:color="auto"/>
+        <w:bottom w:val="single" w:sz="4" w:space="0" w:color="auto"/>
+        <w:right w:val="single" w:sz="4" w:space="0" w:color="auto"/>
+        <w:insideH w:val="single" w:sz="4" w:space="0" w:color="auto"/>
+        <w:insideV w:val="single" w:sz="4" w:space="0" w:color="auto"/>
+      </w:tblBorders>
+    </w:tblPr>
+  </w:style>
 </w:styles>
 </file>
 
